--- a/writing/fars_template.docx
+++ b/writing/fars_template.docx
@@ -128,7 +128,15 @@
         <w:pStyle w:val="TableCaption"/>
       </w:pPr>
       <w:r>
-        <w:t>Percentages of drivers testing positive by drug type, sex and year group</w:t>
+        <w:t xml:space="preserve">Percentages of drivers </w:t>
+      </w:r>
+      <w:bookmarkStart w:id="1" w:name="_GoBack"/>
+      <w:r>
+        <w:t xml:space="preserve">testing </w:t>
+      </w:r>
+      <w:bookmarkEnd w:id="1"/>
+      <w:r>
+        <w:t>positive by drug type, sex and year group</w:t>
       </w:r>
     </w:p>
     <w:tbl>
@@ -138,13 +146,13 @@
         <w:tblCaption w:val="Percentages of drivers testing positive by drug type, sex and year group"/>
       </w:tblPr>
       <w:tblGrid>
-        <w:gridCol w:w="1383"/>
-        <w:gridCol w:w="1222"/>
-        <w:gridCol w:w="1222"/>
-        <w:gridCol w:w="1222"/>
-        <w:gridCol w:w="1269"/>
-        <w:gridCol w:w="1269"/>
-        <w:gridCol w:w="1269"/>
+        <w:gridCol w:w="1266"/>
+        <w:gridCol w:w="1210"/>
+        <w:gridCol w:w="1210"/>
+        <w:gridCol w:w="1210"/>
+        <w:gridCol w:w="1260"/>
+        <w:gridCol w:w="1260"/>
+        <w:gridCol w:w="1260"/>
       </w:tblGrid>
       <w:tr>
         <w:tc>
@@ -877,9 +885,9 @@
         <w:tblCaption w:val="Statistics for testing for trend in prevalence of drugs over study years by drug type using Cocran-Armitage trend test"/>
       </w:tblPr>
       <w:tblGrid>
-        <w:gridCol w:w="1383"/>
-        <w:gridCol w:w="1254"/>
-        <w:gridCol w:w="1143"/>
+        <w:gridCol w:w="1266"/>
+        <w:gridCol w:w="1150"/>
+        <w:gridCol w:w="1051"/>
       </w:tblGrid>
       <w:tr>
         <w:tc>
@@ -894,9 +902,11 @@
             <w:pPr>
               <w:pStyle w:val="Compact"/>
             </w:pPr>
+            <w:proofErr w:type="gramStart"/>
             <w:r>
               <w:t>drug</w:t>
             </w:r>
+            <w:proofErr w:type="gramEnd"/>
           </w:p>
         </w:tc>
         <w:tc>
@@ -978,8 +988,6 @@
             </w:r>
           </w:p>
         </w:tc>
-        <w:bookmarkStart w:id="1" w:name="_GoBack"/>
-        <w:bookmarkEnd w:id="1"/>
       </w:tr>
       <w:tr>
         <w:tc>
@@ -1255,9 +1263,9 @@
         <w:tblCaption w:val="Statistics for testing for trend in prevalence of drugs over study years by drug type using Wald test of logistic regression coefficient for year"/>
       </w:tblPr>
       <w:tblGrid>
-        <w:gridCol w:w="1383"/>
-        <w:gridCol w:w="1254"/>
-        <w:gridCol w:w="1143"/>
+        <w:gridCol w:w="1266"/>
+        <w:gridCol w:w="1150"/>
+        <w:gridCol w:w="1051"/>
       </w:tblGrid>
       <w:tr>
         <w:tc>
@@ -2055,12 +2063,12 @@
     <w:name w:val="Compact"/>
     <w:basedOn w:val="BodyText"/>
     <w:qFormat/>
-    <w:rsid w:val="003E080F"/>
+    <w:rsid w:val="000B2E6D"/>
     <w:pPr>
       <w:spacing w:before="0" w:after="0"/>
     </w:pPr>
     <w:rPr>
-      <w:sz w:val="20"/>
+      <w:sz w:val="18"/>
     </w:rPr>
   </w:style>
   <w:style w:type="paragraph" w:styleId="Title">
@@ -2806,12 +2814,12 @@
     <w:name w:val="Compact"/>
     <w:basedOn w:val="BodyText"/>
     <w:qFormat/>
-    <w:rsid w:val="003E080F"/>
+    <w:rsid w:val="000B2E6D"/>
     <w:pPr>
       <w:spacing w:before="0" w:after="0"/>
     </w:pPr>
     <w:rPr>
-      <w:sz w:val="20"/>
+      <w:sz w:val="18"/>
     </w:rPr>
   </w:style>
   <w:style w:type="paragraph" w:styleId="Title">
